--- a/assignments/Indicative_Exam_Questions.docx
+++ b/assignments/Indicative_Exam_Questions.docx
@@ -75,7 +75,29 @@
           <w:sz w:val="36"/>
           <w:szCs w:val="36"/>
         </w:rPr>
-        <w:t>Agrifood Research Methods</w:t>
+        <w:t>Agri</w:t>
+      </w:r>
+      <w:r>
+        <w:rPr>
+          <w:rFonts w:ascii="Verdana" w:hAnsi="Verdana"/>
+          <w:b/>
+          <w:bCs/>
+          <w:snapToGrid w:val="0"/>
+          <w:sz w:val="36"/>
+          <w:szCs w:val="36"/>
+        </w:rPr>
+        <w:t>-</w:t>
+      </w:r>
+      <w:r>
+        <w:rPr>
+          <w:rFonts w:ascii="Verdana" w:hAnsi="Verdana"/>
+          <w:b/>
+          <w:bCs/>
+          <w:snapToGrid w:val="0"/>
+          <w:sz w:val="36"/>
+          <w:szCs w:val="36"/>
+        </w:rPr>
+        <w:t>food Research Methods</w:t>
       </w:r>
     </w:p>
     <w:p>
@@ -1629,6 +1651,13 @@
           <w:rFonts w:ascii="Verdana" w:hAnsi="Verdana"/>
         </w:rPr>
       </w:pPr>
+    </w:p>
+    <w:p>
+      <w:pPr>
+        <w:rPr>
+          <w:rFonts w:ascii="Verdana" w:hAnsi="Verdana"/>
+        </w:rPr>
+      </w:pPr>
       <w:r>
         <w:rPr>
           <w:rFonts w:ascii="Verdana" w:hAnsi="Verdana"/>
@@ -2045,7 +2074,39 @@
           <w:i/>
           <w:iCs/>
         </w:rPr>
-        <w:t>Total marks for each question given separately (some 5/100 and other 15/100)</w:t>
+        <w:t xml:space="preserve">Total marks for each question given separately (some </w:t>
+      </w:r>
+      <w:r>
+        <w:rPr>
+          <w:rFonts w:ascii="Verdana" w:hAnsi="Verdana"/>
+          <w:i/>
+          <w:iCs/>
+        </w:rPr>
+        <w:t xml:space="preserve">are </w:t>
+      </w:r>
+      <w:r>
+        <w:rPr>
+          <w:rFonts w:ascii="Verdana" w:hAnsi="Verdana"/>
+          <w:i/>
+          <w:iCs/>
+        </w:rPr>
+        <w:t>5/100 and other</w:t>
+      </w:r>
+      <w:r>
+        <w:rPr>
+          <w:rFonts w:ascii="Verdana" w:hAnsi="Verdana"/>
+          <w:i/>
+          <w:iCs/>
+        </w:rPr>
+        <w:t>s are</w:t>
+      </w:r>
+      <w:r>
+        <w:rPr>
+          <w:rFonts w:ascii="Verdana" w:hAnsi="Verdana"/>
+          <w:i/>
+          <w:iCs/>
+        </w:rPr>
+        <w:t xml:space="preserve"> 15/100)</w:t>
       </w:r>
       <w:r>
         <w:rPr>
